--- a/reports/Delivery 3/Student #1/Informe_de_Planificacion-Entregable_3_Alumno1.docx
+++ b/reports/Delivery 3/Student #1/Informe_de_Planificacion-Entregable_3_Alumno1.docx
@@ -156,7 +156,14 @@
           <w:sz w:val="24"/>
           <w:szCs w:val="24"/>
         </w:rPr>
-        <w:t>https://github.com/tcabgom/Acme-L3-D02</w:t>
+        <w:t>https://github.com/tcabgom/Acme-L3-D0</w:t>
+      </w:r>
+      <w:r>
+        <w:rPr>
+          <w:sz w:val="24"/>
+          <w:szCs w:val="24"/>
+        </w:rPr>
+        <w:t>3</w:t>
       </w:r>
     </w:p>
     <w:p>
@@ -883,6 +890,7 @@
                 <w:lang w:val="en-US"/>
               </w:rPr>
             </w:pPr>
+            <w:proofErr w:type="spellStart"/>
             <w:r>
               <w:rPr>
                 <w:rFonts w:ascii="Futura Condensed" w:hAnsi="Futura Condensed"/>
@@ -890,8 +898,29 @@
                 <w:szCs w:val="24"/>
                 <w:lang w:val="en-US"/>
               </w:rPr>
-              <w:t>Número de revisión</w:t>
-            </w:r>
+              <w:t>Número</w:t>
+            </w:r>
+            <w:proofErr w:type="spellEnd"/>
+            <w:r>
+              <w:rPr>
+                <w:rFonts w:ascii="Futura Condensed" w:hAnsi="Futura Condensed"/>
+                <w:sz w:val="24"/>
+                <w:szCs w:val="24"/>
+                <w:lang w:val="en-US"/>
+              </w:rPr>
+              <w:t xml:space="preserve"> de </w:t>
+            </w:r>
+            <w:proofErr w:type="spellStart"/>
+            <w:r>
+              <w:rPr>
+                <w:rFonts w:ascii="Futura Condensed" w:hAnsi="Futura Condensed"/>
+                <w:sz w:val="24"/>
+                <w:szCs w:val="24"/>
+                <w:lang w:val="en-US"/>
+              </w:rPr>
+              <w:t>revisión</w:t>
+            </w:r>
+            <w:proofErr w:type="spellEnd"/>
           </w:p>
         </w:tc>
         <w:tc>
@@ -908,6 +937,7 @@
                 <w:lang w:val="en-US"/>
               </w:rPr>
             </w:pPr>
+            <w:proofErr w:type="spellStart"/>
             <w:r>
               <w:rPr>
                 <w:rFonts w:ascii="Futura Condensed" w:hAnsi="Futura Condensed"/>
@@ -917,6 +947,7 @@
               </w:rPr>
               <w:t>Fecha</w:t>
             </w:r>
+            <w:proofErr w:type="spellEnd"/>
           </w:p>
         </w:tc>
         <w:tc>
@@ -933,6 +964,7 @@
                 <w:lang w:val="en-US"/>
               </w:rPr>
             </w:pPr>
+            <w:proofErr w:type="spellStart"/>
             <w:r>
               <w:rPr>
                 <w:rFonts w:ascii="Futura Condensed" w:hAnsi="Futura Condensed"/>
@@ -942,6 +974,7 @@
               </w:rPr>
               <w:t>Descripción</w:t>
             </w:r>
+            <w:proofErr w:type="spellEnd"/>
           </w:p>
         </w:tc>
       </w:tr>
@@ -1044,6 +1077,7 @@
                 <w:lang w:val="en-US"/>
               </w:rPr>
             </w:pPr>
+            <w:proofErr w:type="spellStart"/>
             <w:r>
               <w:rPr>
                 <w:rFonts w:cstheme="minorHAnsi"/>
@@ -1051,8 +1085,29 @@
                 <w:szCs w:val="20"/>
                 <w:lang w:val="en-US"/>
               </w:rPr>
-              <w:t>Creación del documento</w:t>
-            </w:r>
+              <w:t>Creación</w:t>
+            </w:r>
+            <w:proofErr w:type="spellEnd"/>
+            <w:r>
+              <w:rPr>
+                <w:rFonts w:cstheme="minorHAnsi"/>
+                <w:sz w:val="20"/>
+                <w:szCs w:val="20"/>
+                <w:lang w:val="en-US"/>
+              </w:rPr>
+              <w:t xml:space="preserve"> del </w:t>
+            </w:r>
+            <w:proofErr w:type="spellStart"/>
+            <w:r>
+              <w:rPr>
+                <w:rFonts w:cstheme="minorHAnsi"/>
+                <w:sz w:val="20"/>
+                <w:szCs w:val="20"/>
+                <w:lang w:val="en-US"/>
+              </w:rPr>
+              <w:t>documento</w:t>
+            </w:r>
+            <w:proofErr w:type="spellEnd"/>
           </w:p>
         </w:tc>
       </w:tr>
@@ -1125,6 +1180,7 @@
                 <w:lang w:val="en-US"/>
               </w:rPr>
             </w:pPr>
+            <w:proofErr w:type="spellStart"/>
             <w:r>
               <w:rPr>
                 <w:rFonts w:cstheme="minorHAnsi"/>
@@ -1132,7 +1188,170 @@
                 <w:szCs w:val="20"/>
                 <w:lang w:val="en-US"/>
               </w:rPr>
-              <w:t>Añadido separación de roles</w:t>
+              <w:t>Añadido</w:t>
+            </w:r>
+            <w:proofErr w:type="spellEnd"/>
+            <w:r>
+              <w:rPr>
+                <w:rFonts w:cstheme="minorHAnsi"/>
+                <w:sz w:val="20"/>
+                <w:szCs w:val="20"/>
+                <w:lang w:val="en-US"/>
+              </w:rPr>
+              <w:t xml:space="preserve"> </w:t>
+            </w:r>
+            <w:proofErr w:type="spellStart"/>
+            <w:r>
+              <w:rPr>
+                <w:rFonts w:cstheme="minorHAnsi"/>
+                <w:sz w:val="20"/>
+                <w:szCs w:val="20"/>
+                <w:lang w:val="en-US"/>
+              </w:rPr>
+              <w:t>separación</w:t>
+            </w:r>
+            <w:proofErr w:type="spellEnd"/>
+            <w:r>
+              <w:rPr>
+                <w:rFonts w:cstheme="minorHAnsi"/>
+                <w:sz w:val="20"/>
+                <w:szCs w:val="20"/>
+                <w:lang w:val="en-US"/>
+              </w:rPr>
+              <w:t xml:space="preserve"> de roles</w:t>
+            </w:r>
+          </w:p>
+        </w:tc>
+      </w:tr>
+      <w:tr>
+        <w:trPr>
+          <w:cnfStyle w:val="000000100000" w:firstRow="0" w:lastRow="0" w:firstColumn="0" w:lastColumn="0" w:oddVBand="0" w:evenVBand="0" w:oddHBand="1" w:evenHBand="0" w:firstRowFirstColumn="0" w:firstRowLastColumn="0" w:lastRowFirstColumn="0" w:lastRowLastColumn="0"/>
+        </w:trPr>
+        <w:tc>
+          <w:tcPr>
+            <w:cnfStyle w:val="001000000000" w:firstRow="0" w:lastRow="0" w:firstColumn="1" w:lastColumn="0" w:oddVBand="0" w:evenVBand="0" w:oddHBand="0" w:evenHBand="0" w:firstRowFirstColumn="0" w:firstRowLastColumn="0" w:lastRowFirstColumn="0" w:lastRowLastColumn="0"/>
+            <w:tcW w:w="2830" w:type="dxa"/>
+          </w:tcPr>
+          <w:p>
+            <w:pPr>
+              <w:rPr>
+                <w:rFonts w:cstheme="minorHAnsi"/>
+                <w:sz w:val="20"/>
+                <w:szCs w:val="20"/>
+                <w:lang w:val="en-US"/>
+              </w:rPr>
+            </w:pPr>
+            <w:r>
+              <w:rPr>
+                <w:rFonts w:cstheme="minorHAnsi"/>
+                <w:b w:val="0"/>
+                <w:bCs w:val="0"/>
+                <w:sz w:val="20"/>
+                <w:szCs w:val="20"/>
+                <w:lang w:val="en-US"/>
+              </w:rPr>
+              <w:t>1.2</w:t>
+            </w:r>
+          </w:p>
+        </w:tc>
+        <w:tc>
+          <w:tcPr>
+            <w:tcW w:w="2832" w:type="dxa"/>
+          </w:tcPr>
+          <w:p>
+            <w:pPr>
+              <w:cnfStyle w:val="000000100000" w:firstRow="0" w:lastRow="0" w:firstColumn="0" w:lastColumn="0" w:oddVBand="0" w:evenVBand="0" w:oddHBand="1" w:evenHBand="0" w:firstRowFirstColumn="0" w:firstRowLastColumn="0" w:lastRowFirstColumn="0" w:lastRowLastColumn="0"/>
+              <w:rPr>
+                <w:rFonts w:cstheme="minorHAnsi"/>
+                <w:sz w:val="20"/>
+                <w:szCs w:val="20"/>
+                <w:lang w:val="en-US"/>
+              </w:rPr>
+            </w:pPr>
+            <w:r>
+              <w:rPr>
+                <w:rFonts w:cstheme="minorHAnsi"/>
+                <w:sz w:val="20"/>
+                <w:szCs w:val="20"/>
+                <w:lang w:val="en-US"/>
+              </w:rPr>
+              <w:t>21/04/2023</w:t>
+            </w:r>
+          </w:p>
+        </w:tc>
+        <w:tc>
+          <w:tcPr>
+            <w:tcW w:w="2832" w:type="dxa"/>
+          </w:tcPr>
+          <w:p>
+            <w:pPr>
+              <w:cnfStyle w:val="000000100000" w:firstRow="0" w:lastRow="0" w:firstColumn="0" w:lastColumn="0" w:oddVBand="0" w:evenVBand="0" w:oddHBand="1" w:evenHBand="0" w:firstRowFirstColumn="0" w:firstRowLastColumn="0" w:lastRowFirstColumn="0" w:lastRowLastColumn="0"/>
+              <w:rPr>
+                <w:rFonts w:cstheme="minorHAnsi"/>
+                <w:sz w:val="20"/>
+                <w:szCs w:val="20"/>
+                <w:lang w:val="en-US"/>
+              </w:rPr>
+            </w:pPr>
+            <w:proofErr w:type="spellStart"/>
+            <w:r>
+              <w:rPr>
+                <w:rFonts w:cstheme="minorHAnsi"/>
+                <w:sz w:val="20"/>
+                <w:szCs w:val="20"/>
+                <w:lang w:val="en-US"/>
+              </w:rPr>
+              <w:t>Actualización</w:t>
+            </w:r>
+            <w:proofErr w:type="spellEnd"/>
+            <w:r>
+              <w:rPr>
+                <w:rFonts w:cstheme="minorHAnsi"/>
+                <w:sz w:val="20"/>
+                <w:szCs w:val="20"/>
+                <w:lang w:val="en-US"/>
+              </w:rPr>
+              <w:t xml:space="preserve"> de </w:t>
+            </w:r>
+            <w:proofErr w:type="spellStart"/>
+            <w:r>
+              <w:rPr>
+                <w:rFonts w:cstheme="minorHAnsi"/>
+                <w:sz w:val="20"/>
+                <w:szCs w:val="20"/>
+                <w:lang w:val="en-US"/>
+              </w:rPr>
+              <w:t>datos</w:t>
+            </w:r>
+            <w:proofErr w:type="spellEnd"/>
+            <w:r>
+              <w:rPr>
+                <w:rFonts w:cstheme="minorHAnsi"/>
+                <w:sz w:val="20"/>
+                <w:szCs w:val="20"/>
+                <w:lang w:val="en-US"/>
+              </w:rPr>
+              <w:t xml:space="preserve"> </w:t>
+            </w:r>
+            <w:proofErr w:type="spellStart"/>
+            <w:r>
+              <w:rPr>
+                <w:rFonts w:cstheme="minorHAnsi"/>
+                <w:sz w:val="20"/>
+                <w:szCs w:val="20"/>
+                <w:lang w:val="en-US"/>
+              </w:rPr>
+              <w:t>entregable</w:t>
+            </w:r>
+            <w:proofErr w:type="spellEnd"/>
+            <w:r>
+              <w:rPr>
+                <w:rFonts w:cstheme="minorHAnsi"/>
+                <w:sz w:val="20"/>
+                <w:szCs w:val="20"/>
+                <w:lang w:val="en-US"/>
+              </w:rPr>
+              <w:t xml:space="preserve"> 3</w:t>
             </w:r>
           </w:p>
         </w:tc>
@@ -1903,7 +2122,7 @@
           <w:sz w:val="20"/>
           <w:szCs w:val="20"/>
         </w:rPr>
-        <w:t>3</w:t>
+        <w:t>4</w:t>
       </w:r>
       <w:r>
         <w:rPr>
@@ -1919,7 +2138,7 @@
           <w:sz w:val="20"/>
           <w:szCs w:val="20"/>
         </w:rPr>
-        <w:t>25’95</w:t>
+        <w:t>34</w:t>
       </w:r>
       <w:r>
         <w:rPr>
@@ -1927,8 +2146,44 @@
           <w:sz w:val="20"/>
           <w:szCs w:val="20"/>
         </w:rPr>
+        <w:t>’</w:t>
+      </w:r>
+      <w:r>
+        <w:rPr>
+          <w:rFonts w:eastAsia="Times New Roman" w:cstheme="minorHAnsi"/>
+          <w:sz w:val="20"/>
+          <w:szCs w:val="20"/>
+        </w:rPr>
+        <w:t>60</w:t>
+      </w:r>
+      <w:r>
+        <w:rPr>
+          <w:rFonts w:eastAsia="Times New Roman" w:cstheme="minorHAnsi"/>
+          <w:sz w:val="20"/>
+          <w:szCs w:val="20"/>
+        </w:rPr>
         <w:t>€.</w:t>
       </w:r>
+    </w:p>
+    <w:p>
+      <w:pPr>
+        <w:jc w:val="both"/>
+        <w:rPr>
+          <w:rFonts w:eastAsia="Times New Roman" w:cstheme="minorHAnsi"/>
+          <w:sz w:val="20"/>
+          <w:szCs w:val="20"/>
+        </w:rPr>
+      </w:pPr>
+    </w:p>
+    <w:p>
+      <w:pPr>
+        <w:jc w:val="both"/>
+        <w:rPr>
+          <w:rFonts w:eastAsia="Times New Roman" w:cstheme="minorHAnsi"/>
+          <w:sz w:val="20"/>
+          <w:szCs w:val="20"/>
+        </w:rPr>
+      </w:pPr>
     </w:p>
     <w:tbl>
       <w:tblPr>
@@ -1963,6 +2218,7 @@
                 <w:sz w:val="40"/>
                 <w:szCs w:val="40"/>
               </w:rPr>
+              <w:lastRenderedPageBreak/>
               <w:t>Conclusión</w:t>
             </w:r>
             <w:bookmarkEnd w:id="4"/>
@@ -2032,7 +2288,6 @@
           <w:b/>
           <w:bCs/>
         </w:rPr>
-        <w:lastRenderedPageBreak/>
         <w:t xml:space="preserve">Salarios + Costes del equipamiento = </w:t>
       </w:r>
     </w:p>
@@ -2077,25 +2332,31 @@
         <w:t xml:space="preserve">amortización: </w:t>
       </w:r>
       <w:r>
-        <w:t>25</w:t>
+        <w:t>34</w:t>
       </w:r>
       <w:r>
         <w:t>.</w:t>
       </w:r>
       <w:r>
-        <w:t>95€</w:t>
+        <w:t>60</w:t>
+      </w:r>
+      <w:r>
+        <w:t>€</w:t>
       </w:r>
       <w:r>
         <w:t xml:space="preserve"> = </w:t>
       </w:r>
       <w:r>
-        <w:t>849</w:t>
+        <w:t>8</w:t>
+      </w:r>
+      <w:r>
+        <w:t>58</w:t>
       </w:r>
       <w:r>
         <w:t>.</w:t>
       </w:r>
       <w:r>
-        <w:t>93</w:t>
+        <w:t>58</w:t>
       </w:r>
       <w:r>
         <w:t>€</w:t>
